--- a/CS308-VOOGASalad-Plan.docx
+++ b/CS308-VOOGASalad-Plan.docx
@@ -4418,6 +4418,296 @@
           <w:rFonts w:eastAsia="Times New Roman" w:cs="Times New Roman"/>
           <w:szCs w:val="26"/>
         </w:rPr>
+        <w:t>Alternate Designs</w:t>
+      </w:r>
+    </w:p>
+    <w:p>
+      <w:pPr>
+        <w:pStyle w:val="NormalWeb"/>
+        <w:spacing w:before="0" w:beforeAutospacing="0" w:after="0" w:afterAutospacing="0"/>
+      </w:pPr>
+      <w:r>
+        <w:rPr>
+          <w:rStyle w:val="apple-tab-span"/>
+          <w:rFonts w:ascii="Arial" w:hAnsi="Arial" w:cs="Arial"/>
+          <w:color w:val="000000"/>
+          <w:sz w:val="23"/>
+          <w:szCs w:val="23"/>
+        </w:rPr>
+        <w:tab/>
+      </w:r>
+      <w:r>
+        <w:rPr>
+          <w:rFonts w:ascii="Arial" w:hAnsi="Arial" w:cs="Arial"/>
+          <w:color w:val="000000"/>
+          <w:sz w:val="23"/>
+          <w:szCs w:val="23"/>
+        </w:rPr>
+        <w:t>We considered a number of alternate designs throughout the design process:</w:t>
+      </w:r>
+    </w:p>
+    <w:p>
+      <w:pPr>
+        <w:pStyle w:val="NormalWeb"/>
+        <w:numPr>
+          <w:ilvl w:val="0"/>
+          <w:numId w:val="33"/>
+        </w:numPr>
+        <w:spacing w:before="0" w:beforeAutospacing="0" w:after="0" w:afterAutospacing="0"/>
+        <w:textAlignment w:val="baseline"/>
+        <w:rPr>
+          <w:rFonts w:ascii="Arial" w:hAnsi="Arial" w:cs="Arial"/>
+          <w:color w:val="000000"/>
+          <w:sz w:val="23"/>
+          <w:szCs w:val="23"/>
+        </w:rPr>
+      </w:pPr>
+      <w:r>
+        <w:rPr>
+          <w:rFonts w:ascii="Arial" w:hAnsi="Arial" w:cs="Arial"/>
+          <w:color w:val="000000"/>
+          <w:sz w:val="23"/>
+          <w:szCs w:val="23"/>
+        </w:rPr>
+        <w:t xml:space="preserve">We considered using a subclass hierarchy and a factory design pattern for Sprite creation and management. However, as we begin to develop the interactions between our Game Author Engine and other high scale components, we soon realized composition would be a better route than inheritance. Most of the components of the subclasses were shared and having subclasses masked the scope to the super class anyway. So in the end we decided to go create the </w:t>
+      </w:r>
+      <w:proofErr w:type="spellStart"/>
+      <w:r>
+        <w:rPr>
+          <w:rFonts w:ascii="Arial" w:hAnsi="Arial" w:cs="Arial"/>
+          <w:color w:val="000000"/>
+          <w:sz w:val="23"/>
+          <w:szCs w:val="23"/>
+        </w:rPr>
+        <w:t>SpriteCharactoristics</w:t>
+      </w:r>
+      <w:proofErr w:type="spellEnd"/>
+      <w:r>
+        <w:rPr>
+          <w:rFonts w:ascii="Arial" w:hAnsi="Arial" w:cs="Arial"/>
+          <w:color w:val="000000"/>
+          <w:sz w:val="23"/>
+          <w:szCs w:val="23"/>
+        </w:rPr>
+        <w:t xml:space="preserve"> class and simple use it for creation, management, and storage of sprites.</w:t>
+      </w:r>
+    </w:p>
+    <w:p>
+      <w:pPr>
+        <w:pStyle w:val="NormalWeb"/>
+        <w:numPr>
+          <w:ilvl w:val="0"/>
+          <w:numId w:val="33"/>
+        </w:numPr>
+        <w:spacing w:before="0" w:beforeAutospacing="0" w:after="0" w:afterAutospacing="0"/>
+        <w:textAlignment w:val="baseline"/>
+        <w:rPr>
+          <w:rFonts w:ascii="Arial" w:hAnsi="Arial" w:cs="Arial"/>
+          <w:color w:val="000000"/>
+          <w:sz w:val="23"/>
+          <w:szCs w:val="23"/>
+        </w:rPr>
+      </w:pPr>
+      <w:r>
+        <w:rPr>
+          <w:rFonts w:ascii="Arial" w:hAnsi="Arial" w:cs="Arial"/>
+          <w:color w:val="000000"/>
+          <w:sz w:val="23"/>
+          <w:szCs w:val="23"/>
+        </w:rPr>
+        <w:t xml:space="preserve">When we first attacked the problem of Goal checking, we passed a level model into the Goal subclass using the method </w:t>
+      </w:r>
+      <w:proofErr w:type="gramStart"/>
+      <w:r>
+        <w:rPr>
+          <w:rFonts w:ascii="Arial" w:hAnsi="Arial" w:cs="Arial"/>
+          <w:color w:val="000000"/>
+          <w:sz w:val="23"/>
+          <w:szCs w:val="23"/>
+        </w:rPr>
+        <w:t>check(</w:t>
+      </w:r>
+      <w:proofErr w:type="spellStart"/>
+      <w:proofErr w:type="gramEnd"/>
+      <w:r>
+        <w:rPr>
+          <w:rFonts w:ascii="Arial" w:hAnsi="Arial" w:cs="Arial"/>
+          <w:color w:val="000000"/>
+          <w:sz w:val="23"/>
+          <w:szCs w:val="23"/>
+        </w:rPr>
+        <w:t>RuntimeModel</w:t>
+      </w:r>
+      <w:proofErr w:type="spellEnd"/>
+      <w:r>
+        <w:rPr>
+          <w:rFonts w:ascii="Arial" w:hAnsi="Arial" w:cs="Arial"/>
+          <w:color w:val="000000"/>
+          <w:sz w:val="23"/>
+          <w:szCs w:val="23"/>
+        </w:rPr>
+        <w:t xml:space="preserve"> level). However, this was not ideal as it was not SHY and gave the Goal too much access. The entire level was not necessary to simply check if a single goal was completed. Instead, we decided to implement a visitor pattern where the visitor, an owner of the </w:t>
+      </w:r>
+      <w:proofErr w:type="spellStart"/>
+      <w:r>
+        <w:rPr>
+          <w:rFonts w:ascii="Arial" w:hAnsi="Arial" w:cs="Arial"/>
+          <w:color w:val="000000"/>
+          <w:sz w:val="23"/>
+          <w:szCs w:val="23"/>
+        </w:rPr>
+        <w:t>RuntimeModel</w:t>
+      </w:r>
+      <w:proofErr w:type="spellEnd"/>
+      <w:r>
+        <w:rPr>
+          <w:rFonts w:ascii="Arial" w:hAnsi="Arial" w:cs="Arial"/>
+          <w:color w:val="000000"/>
+          <w:sz w:val="23"/>
+          <w:szCs w:val="23"/>
+        </w:rPr>
+        <w:t xml:space="preserve"> (the level), would visit the Goal classes and check them, altering their </w:t>
+      </w:r>
+      <w:proofErr w:type="spellStart"/>
+      <w:r>
+        <w:rPr>
+          <w:rFonts w:ascii="Arial" w:hAnsi="Arial" w:cs="Arial"/>
+          <w:color w:val="000000"/>
+          <w:sz w:val="23"/>
+          <w:szCs w:val="23"/>
+        </w:rPr>
+        <w:t>isCompleted</w:t>
+      </w:r>
+      <w:proofErr w:type="spellEnd"/>
+      <w:r>
+        <w:rPr>
+          <w:rFonts w:ascii="Arial" w:hAnsi="Arial" w:cs="Arial"/>
+          <w:color w:val="000000"/>
+          <w:sz w:val="23"/>
+          <w:szCs w:val="23"/>
+        </w:rPr>
+        <w:t xml:space="preserve"> state if necessary.</w:t>
+      </w:r>
+    </w:p>
+    <w:p>
+      <w:pPr>
+        <w:pStyle w:val="NormalWeb"/>
+        <w:numPr>
+          <w:ilvl w:val="0"/>
+          <w:numId w:val="33"/>
+        </w:numPr>
+        <w:spacing w:before="0" w:beforeAutospacing="0" w:after="0" w:afterAutospacing="0"/>
+        <w:textAlignment w:val="baseline"/>
+        <w:rPr>
+          <w:rFonts w:ascii="Arial" w:hAnsi="Arial" w:cs="Arial"/>
+          <w:color w:val="000000"/>
+          <w:sz w:val="23"/>
+          <w:szCs w:val="23"/>
+        </w:rPr>
+      </w:pPr>
+      <w:r>
+        <w:rPr>
+          <w:rFonts w:ascii="Arial" w:hAnsi="Arial" w:cs="Arial"/>
+          <w:color w:val="000000"/>
+          <w:sz w:val="23"/>
+          <w:szCs w:val="23"/>
+        </w:rPr>
+        <w:t xml:space="preserve">For our basic implementation of saving and loading, we implemented </w:t>
+      </w:r>
+      <w:proofErr w:type="spellStart"/>
+      <w:r>
+        <w:rPr>
+          <w:rFonts w:ascii="Arial" w:hAnsi="Arial" w:cs="Arial"/>
+          <w:color w:val="000000"/>
+          <w:sz w:val="23"/>
+          <w:szCs w:val="23"/>
+        </w:rPr>
+        <w:t>multimethods</w:t>
+      </w:r>
+      <w:proofErr w:type="spellEnd"/>
+      <w:r>
+        <w:rPr>
+          <w:rFonts w:ascii="Arial" w:hAnsi="Arial" w:cs="Arial"/>
+          <w:color w:val="000000"/>
+          <w:sz w:val="23"/>
+          <w:szCs w:val="23"/>
+        </w:rPr>
+        <w:t xml:space="preserve"> for saving and loading levels by providing a </w:t>
+      </w:r>
+      <w:proofErr w:type="spellStart"/>
+      <w:r>
+        <w:rPr>
+          <w:rFonts w:ascii="Arial" w:hAnsi="Arial" w:cs="Arial"/>
+          <w:color w:val="000000"/>
+          <w:sz w:val="23"/>
+          <w:szCs w:val="23"/>
+        </w:rPr>
+        <w:t>LevelModel</w:t>
+      </w:r>
+      <w:proofErr w:type="spellEnd"/>
+      <w:r>
+        <w:rPr>
+          <w:rFonts w:ascii="Arial" w:hAnsi="Arial" w:cs="Arial"/>
+          <w:color w:val="000000"/>
+          <w:sz w:val="23"/>
+          <w:szCs w:val="23"/>
+        </w:rPr>
+        <w:t xml:space="preserve"> and a variety of mediums (a URL, a String representing a path, or a File). After realizing how limiting this was, we switched to allow users to pass in a </w:t>
+      </w:r>
+      <w:proofErr w:type="spellStart"/>
+      <w:r>
+        <w:rPr>
+          <w:rFonts w:ascii="Arial" w:hAnsi="Arial" w:cs="Arial"/>
+          <w:color w:val="000000"/>
+          <w:sz w:val="23"/>
+          <w:szCs w:val="23"/>
+        </w:rPr>
+        <w:t>BufferedInput</w:t>
+      </w:r>
+      <w:proofErr w:type="spellEnd"/>
+      <w:r>
+        <w:rPr>
+          <w:rFonts w:ascii="Arial" w:hAnsi="Arial" w:cs="Arial"/>
+          <w:color w:val="000000"/>
+          <w:sz w:val="23"/>
+          <w:szCs w:val="23"/>
+        </w:rPr>
+        <w:t xml:space="preserve"> or </w:t>
+      </w:r>
+      <w:proofErr w:type="spellStart"/>
+      <w:r>
+        <w:rPr>
+          <w:rFonts w:ascii="Arial" w:hAnsi="Arial" w:cs="Arial"/>
+          <w:color w:val="000000"/>
+          <w:sz w:val="23"/>
+          <w:szCs w:val="23"/>
+        </w:rPr>
+        <w:t>BufferedOutput</w:t>
+      </w:r>
+      <w:proofErr w:type="spellEnd"/>
+      <w:r>
+        <w:rPr>
+          <w:rFonts w:ascii="Arial" w:hAnsi="Arial" w:cs="Arial"/>
+          <w:color w:val="000000"/>
+          <w:sz w:val="23"/>
+          <w:szCs w:val="23"/>
+        </w:rPr>
+        <w:t>. Being as they all accepted several different mediums for a constructor (including those named above), this allowed us to offshore most of the work of varying medium to their constructors. However, we then realized the design itself was limiting so we changed it to automatically save Levels to a user's working directory, with an additional “export” feature if they wanted to specify a path.</w:t>
+      </w:r>
+    </w:p>
+    <w:p/>
+    <w:p>
+      <w:pPr>
+        <w:pStyle w:val="Heading2"/>
+        <w:rPr>
+          <w:rFonts w:eastAsia="Times New Roman" w:cs="Times New Roman"/>
+        </w:rPr>
+      </w:pPr>
+      <w:r>
+        <w:rPr>
+          <w:rFonts w:eastAsia="Times New Roman" w:cs="Times New Roman"/>
+          <w:szCs w:val="26"/>
+        </w:rPr>
         <w:t>Team Roles:</w:t>
       </w:r>
     </w:p>
@@ -4668,6 +4958,7 @@
           <w:sz w:val="23"/>
           <w:szCs w:val="23"/>
         </w:rPr>
+        <w:lastRenderedPageBreak/>
         <w:t xml:space="preserve">Daniel MacDonald: In charge of handling transition between different games (including splash screens), replaying, </w:t>
       </w:r>
       <w:proofErr w:type="gramStart"/>
@@ -6743,6 +7034,119 @@
     </w:lvl>
   </w:abstractNum>
   <w:abstractNum w:abstractNumId="7">
+    <w:nsid w:val="1BD97B42"/>
+    <w:multiLevelType w:val="multilevel"/>
+    <w:tmpl w:val="D3D4E294"/>
+    <w:lvl w:ilvl="0">
+      <w:start w:val="1"/>
+      <w:numFmt w:val="decimal"/>
+      <w:lvlText w:val="%1."/>
+      <w:lvlJc w:val="left"/>
+      <w:pPr>
+        <w:tabs>
+          <w:tab w:val="num" w:pos="720"/>
+        </w:tabs>
+        <w:ind w:left="720" w:hanging="360"/>
+      </w:pPr>
+    </w:lvl>
+    <w:lvl w:ilvl="1" w:tentative="1">
+      <w:start w:val="1"/>
+      <w:numFmt w:val="decimal"/>
+      <w:lvlText w:val="%2."/>
+      <w:lvlJc w:val="left"/>
+      <w:pPr>
+        <w:tabs>
+          <w:tab w:val="num" w:pos="1440"/>
+        </w:tabs>
+        <w:ind w:left="1440" w:hanging="360"/>
+      </w:pPr>
+    </w:lvl>
+    <w:lvl w:ilvl="2" w:tentative="1">
+      <w:start w:val="1"/>
+      <w:numFmt w:val="decimal"/>
+      <w:lvlText w:val="%3."/>
+      <w:lvlJc w:val="left"/>
+      <w:pPr>
+        <w:tabs>
+          <w:tab w:val="num" w:pos="2160"/>
+        </w:tabs>
+        <w:ind w:left="2160" w:hanging="360"/>
+      </w:pPr>
+    </w:lvl>
+    <w:lvl w:ilvl="3" w:tentative="1">
+      <w:start w:val="1"/>
+      <w:numFmt w:val="decimal"/>
+      <w:lvlText w:val="%4."/>
+      <w:lvlJc w:val="left"/>
+      <w:pPr>
+        <w:tabs>
+          <w:tab w:val="num" w:pos="2880"/>
+        </w:tabs>
+        <w:ind w:left="2880" w:hanging="360"/>
+      </w:pPr>
+    </w:lvl>
+    <w:lvl w:ilvl="4" w:tentative="1">
+      <w:start w:val="1"/>
+      <w:numFmt w:val="decimal"/>
+      <w:lvlText w:val="%5."/>
+      <w:lvlJc w:val="left"/>
+      <w:pPr>
+        <w:tabs>
+          <w:tab w:val="num" w:pos="3600"/>
+        </w:tabs>
+        <w:ind w:left="3600" w:hanging="360"/>
+      </w:pPr>
+    </w:lvl>
+    <w:lvl w:ilvl="5" w:tentative="1">
+      <w:start w:val="1"/>
+      <w:numFmt w:val="decimal"/>
+      <w:lvlText w:val="%6."/>
+      <w:lvlJc w:val="left"/>
+      <w:pPr>
+        <w:tabs>
+          <w:tab w:val="num" w:pos="4320"/>
+        </w:tabs>
+        <w:ind w:left="4320" w:hanging="360"/>
+      </w:pPr>
+    </w:lvl>
+    <w:lvl w:ilvl="6" w:tentative="1">
+      <w:start w:val="1"/>
+      <w:numFmt w:val="decimal"/>
+      <w:lvlText w:val="%7."/>
+      <w:lvlJc w:val="left"/>
+      <w:pPr>
+        <w:tabs>
+          <w:tab w:val="num" w:pos="5040"/>
+        </w:tabs>
+        <w:ind w:left="5040" w:hanging="360"/>
+      </w:pPr>
+    </w:lvl>
+    <w:lvl w:ilvl="7" w:tentative="1">
+      <w:start w:val="1"/>
+      <w:numFmt w:val="decimal"/>
+      <w:lvlText w:val="%8."/>
+      <w:lvlJc w:val="left"/>
+      <w:pPr>
+        <w:tabs>
+          <w:tab w:val="num" w:pos="5760"/>
+        </w:tabs>
+        <w:ind w:left="5760" w:hanging="360"/>
+      </w:pPr>
+    </w:lvl>
+    <w:lvl w:ilvl="8" w:tentative="1">
+      <w:start w:val="1"/>
+      <w:numFmt w:val="decimal"/>
+      <w:lvlText w:val="%9."/>
+      <w:lvlJc w:val="left"/>
+      <w:pPr>
+        <w:tabs>
+          <w:tab w:val="num" w:pos="6480"/>
+        </w:tabs>
+        <w:ind w:left="6480" w:hanging="360"/>
+      </w:pPr>
+    </w:lvl>
+  </w:abstractNum>
+  <w:abstractNum w:abstractNumId="8">
     <w:nsid w:val="1E3872CC"/>
     <w:multiLevelType w:val="multilevel"/>
     <w:tmpl w:val="A39AD43E"/>
@@ -6855,7 +7259,7 @@
       </w:rPr>
     </w:lvl>
   </w:abstractNum>
-  <w:abstractNum w:abstractNumId="8">
+  <w:abstractNum w:abstractNumId="9">
     <w:nsid w:val="1FFB22E3"/>
     <w:multiLevelType w:val="multilevel"/>
     <w:tmpl w:val="4B1E0B3C"/>
@@ -6968,7 +7372,7 @@
       </w:rPr>
     </w:lvl>
   </w:abstractNum>
-  <w:abstractNum w:abstractNumId="9">
+  <w:abstractNum w:abstractNumId="10">
     <w:nsid w:val="20B458D7"/>
     <w:multiLevelType w:val="multilevel"/>
     <w:tmpl w:val="15B2CA90"/>
@@ -7081,7 +7485,7 @@
       </w:rPr>
     </w:lvl>
   </w:abstractNum>
-  <w:abstractNum w:abstractNumId="10">
+  <w:abstractNum w:abstractNumId="11">
     <w:nsid w:val="22C77800"/>
     <w:multiLevelType w:val="multilevel"/>
     <w:tmpl w:val="B9D6F5FA"/>
@@ -7194,7 +7598,7 @@
       </w:rPr>
     </w:lvl>
   </w:abstractNum>
-  <w:abstractNum w:abstractNumId="11">
+  <w:abstractNum w:abstractNumId="12">
     <w:nsid w:val="26246924"/>
     <w:multiLevelType w:val="multilevel"/>
     <w:tmpl w:val="BBB49F3A"/>
@@ -7307,7 +7711,7 @@
       </w:rPr>
     </w:lvl>
   </w:abstractNum>
-  <w:abstractNum w:abstractNumId="12">
+  <w:abstractNum w:abstractNumId="13">
     <w:nsid w:val="27907BA5"/>
     <w:multiLevelType w:val="multilevel"/>
     <w:tmpl w:val="8BE2D970"/>
@@ -7420,7 +7824,7 @@
       </w:rPr>
     </w:lvl>
   </w:abstractNum>
-  <w:abstractNum w:abstractNumId="13">
+  <w:abstractNum w:abstractNumId="14">
     <w:nsid w:val="2C7E23B5"/>
     <w:multiLevelType w:val="multilevel"/>
     <w:tmpl w:val="14CAD4F4"/>
@@ -7533,7 +7937,7 @@
       </w:rPr>
     </w:lvl>
   </w:abstractNum>
-  <w:abstractNum w:abstractNumId="14">
+  <w:abstractNum w:abstractNumId="15">
     <w:nsid w:val="36C5533A"/>
     <w:multiLevelType w:val="multilevel"/>
     <w:tmpl w:val="3F32BE6C"/>
@@ -7682,7 +8086,7 @@
       </w:rPr>
     </w:lvl>
   </w:abstractNum>
-  <w:abstractNum w:abstractNumId="15">
+  <w:abstractNum w:abstractNumId="16">
     <w:nsid w:val="37B55D01"/>
     <w:multiLevelType w:val="multilevel"/>
     <w:tmpl w:val="51E8BDBE"/>
@@ -7795,7 +8199,7 @@
       </w:rPr>
     </w:lvl>
   </w:abstractNum>
-  <w:abstractNum w:abstractNumId="16">
+  <w:abstractNum w:abstractNumId="17">
     <w:nsid w:val="38166698"/>
     <w:multiLevelType w:val="multilevel"/>
     <w:tmpl w:val="62909CD2"/>
@@ -7908,7 +8312,7 @@
       </w:rPr>
     </w:lvl>
   </w:abstractNum>
-  <w:abstractNum w:abstractNumId="17">
+  <w:abstractNum w:abstractNumId="18">
     <w:nsid w:val="3CEA0A7C"/>
     <w:multiLevelType w:val="multilevel"/>
     <w:tmpl w:val="D9843DF4"/>
@@ -8057,7 +8461,7 @@
       </w:rPr>
     </w:lvl>
   </w:abstractNum>
-  <w:abstractNum w:abstractNumId="18">
+  <w:abstractNum w:abstractNumId="19">
     <w:nsid w:val="4083348E"/>
     <w:multiLevelType w:val="multilevel"/>
     <w:tmpl w:val="C2CA2FF0"/>
@@ -8206,7 +8610,7 @@
       </w:rPr>
     </w:lvl>
   </w:abstractNum>
-  <w:abstractNum w:abstractNumId="19">
+  <w:abstractNum w:abstractNumId="20">
     <w:nsid w:val="47BF321A"/>
     <w:multiLevelType w:val="multilevel"/>
     <w:tmpl w:val="9A789842"/>
@@ -8319,7 +8723,7 @@
       </w:rPr>
     </w:lvl>
   </w:abstractNum>
-  <w:abstractNum w:abstractNumId="20">
+  <w:abstractNum w:abstractNumId="21">
     <w:nsid w:val="47D90C04"/>
     <w:multiLevelType w:val="multilevel"/>
     <w:tmpl w:val="6E2C22CE"/>
@@ -8432,7 +8836,7 @@
       </w:rPr>
     </w:lvl>
   </w:abstractNum>
-  <w:abstractNum w:abstractNumId="21">
+  <w:abstractNum w:abstractNumId="22">
     <w:nsid w:val="493B337D"/>
     <w:multiLevelType w:val="multilevel"/>
     <w:tmpl w:val="FCF4A826"/>
@@ -8545,7 +8949,7 @@
       </w:rPr>
     </w:lvl>
   </w:abstractNum>
-  <w:abstractNum w:abstractNumId="22">
+  <w:abstractNum w:abstractNumId="23">
     <w:nsid w:val="4A875720"/>
     <w:multiLevelType w:val="multilevel"/>
     <w:tmpl w:val="40265CB6"/>
@@ -8694,7 +9098,7 @@
       </w:rPr>
     </w:lvl>
   </w:abstractNum>
-  <w:abstractNum w:abstractNumId="23">
+  <w:abstractNum w:abstractNumId="24">
     <w:nsid w:val="4D660E12"/>
     <w:multiLevelType w:val="multilevel"/>
     <w:tmpl w:val="EA7AFA96"/>
@@ -8807,7 +9211,7 @@
       </w:rPr>
     </w:lvl>
   </w:abstractNum>
-  <w:abstractNum w:abstractNumId="24">
+  <w:abstractNum w:abstractNumId="25">
     <w:nsid w:val="525E3242"/>
     <w:multiLevelType w:val="multilevel"/>
     <w:tmpl w:val="7CC860F0"/>
@@ -8920,7 +9324,7 @@
       </w:rPr>
     </w:lvl>
   </w:abstractNum>
-  <w:abstractNum w:abstractNumId="25">
+  <w:abstractNum w:abstractNumId="26">
     <w:nsid w:val="52BE7A5B"/>
     <w:multiLevelType w:val="multilevel"/>
     <w:tmpl w:val="7C286DC8"/>
@@ -9033,7 +9437,7 @@
       </w:rPr>
     </w:lvl>
   </w:abstractNum>
-  <w:abstractNum w:abstractNumId="26">
+  <w:abstractNum w:abstractNumId="27">
     <w:nsid w:val="68F965D9"/>
     <w:multiLevelType w:val="multilevel"/>
     <w:tmpl w:val="F196C6F4"/>
@@ -9182,7 +9586,7 @@
       </w:rPr>
     </w:lvl>
   </w:abstractNum>
-  <w:abstractNum w:abstractNumId="27">
+  <w:abstractNum w:abstractNumId="28">
     <w:nsid w:val="6A410ADB"/>
     <w:multiLevelType w:val="multilevel"/>
     <w:tmpl w:val="3AAE9C32"/>
@@ -9295,7 +9699,7 @@
       </w:rPr>
     </w:lvl>
   </w:abstractNum>
-  <w:abstractNum w:abstractNumId="28">
+  <w:abstractNum w:abstractNumId="29">
     <w:nsid w:val="6B946CC0"/>
     <w:multiLevelType w:val="multilevel"/>
     <w:tmpl w:val="94DE8560"/>
@@ -9408,7 +9812,7 @@
       </w:rPr>
     </w:lvl>
   </w:abstractNum>
-  <w:abstractNum w:abstractNumId="29">
+  <w:abstractNum w:abstractNumId="30">
     <w:nsid w:val="6C4C72E8"/>
     <w:multiLevelType w:val="multilevel"/>
     <w:tmpl w:val="12386880"/>
@@ -9557,7 +9961,7 @@
       </w:rPr>
     </w:lvl>
   </w:abstractNum>
-  <w:abstractNum w:abstractNumId="30">
+  <w:abstractNum w:abstractNumId="31">
     <w:nsid w:val="6DCB5975"/>
     <w:multiLevelType w:val="multilevel"/>
     <w:tmpl w:val="56683D18"/>
@@ -9670,7 +10074,7 @@
       </w:rPr>
     </w:lvl>
   </w:abstractNum>
-  <w:abstractNum w:abstractNumId="31">
+  <w:abstractNum w:abstractNumId="32">
     <w:nsid w:val="6EBF5BF5"/>
     <w:multiLevelType w:val="multilevel"/>
     <w:tmpl w:val="025601B8"/>
@@ -9784,100 +10188,103 @@
     </w:lvl>
   </w:abstractNum>
   <w:num w:numId="1">
-    <w:abstractNumId w:val="15"/>
+    <w:abstractNumId w:val="16"/>
   </w:num>
   <w:num w:numId="2">
-    <w:abstractNumId w:val="30"/>
+    <w:abstractNumId w:val="31"/>
   </w:num>
   <w:num w:numId="3">
     <w:abstractNumId w:val="4"/>
   </w:num>
   <w:num w:numId="4">
-    <w:abstractNumId w:val="23"/>
+    <w:abstractNumId w:val="24"/>
   </w:num>
   <w:num w:numId="5">
-    <w:abstractNumId w:val="27"/>
+    <w:abstractNumId w:val="28"/>
   </w:num>
   <w:num w:numId="6">
-    <w:abstractNumId w:val="28"/>
+    <w:abstractNumId w:val="29"/>
   </w:num>
   <w:num w:numId="7">
-    <w:abstractNumId w:val="13"/>
+    <w:abstractNumId w:val="14"/>
   </w:num>
   <w:num w:numId="8">
     <w:abstractNumId w:val="6"/>
   </w:num>
   <w:num w:numId="9">
-    <w:abstractNumId w:val="31"/>
+    <w:abstractNumId w:val="32"/>
   </w:num>
   <w:num w:numId="10">
-    <w:abstractNumId w:val="10"/>
+    <w:abstractNumId w:val="11"/>
   </w:num>
   <w:num w:numId="11">
-    <w:abstractNumId w:val="7"/>
+    <w:abstractNumId w:val="8"/>
   </w:num>
   <w:num w:numId="12">
     <w:abstractNumId w:val="1"/>
   </w:num>
   <w:num w:numId="13">
-    <w:abstractNumId w:val="16"/>
+    <w:abstractNumId w:val="17"/>
   </w:num>
   <w:num w:numId="14">
-    <w:abstractNumId w:val="25"/>
+    <w:abstractNumId w:val="26"/>
   </w:num>
   <w:num w:numId="15">
     <w:abstractNumId w:val="3"/>
   </w:num>
   <w:num w:numId="16">
+    <w:abstractNumId w:val="21"/>
+  </w:num>
+  <w:num w:numId="17">
+    <w:abstractNumId w:val="25"/>
+  </w:num>
+  <w:num w:numId="18">
+    <w:abstractNumId w:val="9"/>
+  </w:num>
+  <w:num w:numId="19">
+    <w:abstractNumId w:val="13"/>
+  </w:num>
+  <w:num w:numId="20">
+    <w:abstractNumId w:val="10"/>
+  </w:num>
+  <w:num w:numId="21">
     <w:abstractNumId w:val="20"/>
   </w:num>
-  <w:num w:numId="17">
-    <w:abstractNumId w:val="24"/>
-  </w:num>
-  <w:num w:numId="18">
-    <w:abstractNumId w:val="8"/>
-  </w:num>
-  <w:num w:numId="19">
-    <w:abstractNumId w:val="12"/>
-  </w:num>
-  <w:num w:numId="20">
-    <w:abstractNumId w:val="9"/>
-  </w:num>
-  <w:num w:numId="21">
-    <w:abstractNumId w:val="19"/>
-  </w:num>
   <w:num w:numId="22">
-    <w:abstractNumId w:val="21"/>
+    <w:abstractNumId w:val="22"/>
   </w:num>
   <w:num w:numId="23">
-    <w:abstractNumId w:val="11"/>
+    <w:abstractNumId w:val="12"/>
   </w:num>
   <w:num w:numId="24">
     <w:abstractNumId w:val="5"/>
   </w:num>
   <w:num w:numId="25">
-    <w:abstractNumId w:val="14"/>
+    <w:abstractNumId w:val="15"/>
   </w:num>
   <w:num w:numId="26">
-    <w:abstractNumId w:val="29"/>
+    <w:abstractNumId w:val="30"/>
   </w:num>
   <w:num w:numId="27">
-    <w:abstractNumId w:val="17"/>
+    <w:abstractNumId w:val="18"/>
   </w:num>
   <w:num w:numId="28">
     <w:abstractNumId w:val="2"/>
   </w:num>
   <w:num w:numId="29">
-    <w:abstractNumId w:val="26"/>
+    <w:abstractNumId w:val="27"/>
   </w:num>
   <w:num w:numId="30">
     <w:abstractNumId w:val="0"/>
   </w:num>
   <w:num w:numId="31">
-    <w:abstractNumId w:val="18"/>
+    <w:abstractNumId w:val="19"/>
   </w:num>
   <w:num w:numId="32">
-    <w:abstractNumId w:val="22"/>
+    <w:abstractNumId w:val="23"/>
+  </w:num>
+  <w:num w:numId="33">
+    <w:abstractNumId w:val="7"/>
   </w:num>
 </w:numbering>
 </file>
@@ -10298,6 +10705,18 @@
     <w:basedOn w:val="DefaultParagraphFont"/>
     <w:rsid w:val="007A419E"/>
   </w:style>
+  <w:style w:type="character" w:styleId="FollowedHyperlink">
+    <w:name w:val="FollowedHyperlink"/>
+    <w:basedOn w:val="DefaultParagraphFont"/>
+    <w:uiPriority w:val="99"/>
+    <w:semiHidden/>
+    <w:unhideWhenUsed/>
+    <w:rsid w:val="00AA7B05"/>
+    <w:rPr>
+      <w:color w:val="800080" w:themeColor="followedHyperlink"/>
+      <w:u w:val="single"/>
+    </w:rPr>
+  </w:style>
 </w:styles>
 </file>
 
@@ -10717,6 +11136,18 @@
     <w:basedOn w:val="DefaultParagraphFont"/>
     <w:rsid w:val="007A419E"/>
   </w:style>
+  <w:style w:type="character" w:styleId="FollowedHyperlink">
+    <w:name w:val="FollowedHyperlink"/>
+    <w:basedOn w:val="DefaultParagraphFont"/>
+    <w:uiPriority w:val="99"/>
+    <w:semiHidden/>
+    <w:unhideWhenUsed/>
+    <w:rsid w:val="00AA7B05"/>
+    <w:rPr>
+      <w:color w:val="800080" w:themeColor="followedHyperlink"/>
+      <w:u w:val="single"/>
+    </w:rPr>
+  </w:style>
 </w:styles>
 </file>
 
